--- a/LKS 3.0/LKS.Web.SPA/template/Условия_обучения_в_вузе.docx
+++ b/LKS 3.0/LKS.Web.SPA/template/Условия_обучения_в_вузе.docx
@@ -9,6 +9,8 @@
           <w:b/>
         </w:rPr>
       </w:pPr>
+      <w:bookmarkStart w:id="0" w:name="_GoBack"/>
+      <w:bookmarkEnd w:id="0"/>
       <w:r>
         <w:rPr>
           <w:b/>
@@ -29,6 +31,7 @@
           </w:placeholder>
           <w15:appearance w15:val="hidden"/>
         </w:sdtPr>
+        <w:sdtEndPr/>
         <w:sdtContent>
           <w:r>
             <w:rPr>
@@ -54,7 +57,7 @@
     </w:p>
     <w:tbl>
       <w:tblPr>
-        <w:tblW w:w="0" w:type="auto"/>
+        <w:tblW w:w="9571" w:type="dxa"/>
         <w:tblBorders>
           <w:top w:val="single" w:sz="4" w:space="0" w:color="auto"/>
           <w:left w:val="single" w:sz="4" w:space="0" w:color="auto"/>
@@ -70,8 +73,8 @@
         <w:gridCol w:w="817"/>
         <w:gridCol w:w="1559"/>
         <w:gridCol w:w="1559"/>
-        <w:gridCol w:w="1560"/>
-        <w:gridCol w:w="2126"/>
+        <w:gridCol w:w="1872"/>
+        <w:gridCol w:w="1814"/>
         <w:gridCol w:w="1950"/>
       </w:tblGrid>
       <w:tr>
@@ -97,7 +100,7 @@
         </w:tc>
         <w:tc>
           <w:tcPr>
-            <w:tcW w:w="4678" w:type="dxa"/>
+            <w:tcW w:w="4990" w:type="dxa"/>
             <w:gridSpan w:val="3"/>
             <w:tcBorders>
               <w:bottom w:val="single" w:sz="4" w:space="0" w:color="auto"/>
@@ -121,7 +124,7 @@
         </w:tc>
         <w:tc>
           <w:tcPr>
-            <w:tcW w:w="2126" w:type="dxa"/>
+            <w:tcW w:w="1814" w:type="dxa"/>
             <w:shd w:val="clear" w:color="auto" w:fill="auto"/>
           </w:tcPr>
           <w:p>
@@ -189,6 +192,7 @@
                 </w:placeholder>
                 <w15:appearance w15:val="hidden"/>
               </w:sdtPr>
+              <w:sdtEndPr/>
               <w:sdtContent>
                 <w:r>
                   <w:t>№</w:t>
@@ -214,6 +218,7 @@
                 </w:placeholder>
                 <w15:appearance w15:val="hidden"/>
               </w:sdtPr>
+              <w:sdtEndPr/>
               <w:sdtContent>
                 <w:r>
                   <w:rPr>
@@ -253,6 +258,7 @@
                 </w:placeholder>
                 <w15:appearance w15:val="hidden"/>
               </w:sdtPr>
+              <w:sdtEndPr/>
               <w:sdtContent>
                 <w:r>
                   <w:t>Иванов</w:t>
@@ -288,6 +294,7 @@
                   <w:docPart w:val="63C533CD4B2747B588634ACE9D5D03A8"/>
                 </w:placeholder>
               </w:sdtPr>
+              <w:sdtEndPr/>
               <w:sdtContent>
                 <w:r>
                   <w:t>Иван</w:t>
@@ -298,7 +305,7 @@
         </w:tc>
         <w:tc>
           <w:tcPr>
-            <w:tcW w:w="1560" w:type="dxa"/>
+            <w:tcW w:w="1872" w:type="dxa"/>
             <w:tcBorders>
               <w:top w:val="single" w:sz="4" w:space="0" w:color="auto"/>
               <w:left w:val="nil"/>
@@ -324,6 +331,7 @@
                 </w:placeholder>
                 <w15:appearance w15:val="hidden"/>
               </w:sdtPr>
+              <w:sdtEndPr/>
               <w:sdtContent>
                 <w:r>
                   <w:t>Иванович</w:t>
@@ -334,7 +342,7 @@
         </w:tc>
         <w:tc>
           <w:tcPr>
-            <w:tcW w:w="2126" w:type="dxa"/>
+            <w:tcW w:w="1814" w:type="dxa"/>
             <w:tcBorders>
               <w:left w:val="single" w:sz="4" w:space="0" w:color="auto"/>
             </w:tcBorders>
@@ -360,6 +368,7 @@
                 </w:placeholder>
                 <w15:appearance w15:val="hidden"/>
               </w:sdtPr>
+              <w:sdtEndPr/>
               <w:sdtContent>
                 <w:r>
                   <w:t>$</w:t>
@@ -402,6 +411,7 @@
                 </w:placeholder>
                 <w15:appearance w15:val="hidden"/>
               </w:sdtPr>
+              <w:sdtEndPr/>
               <w:sdtContent>
                 <w:r>
                   <w:rPr>
@@ -411,8 +421,6 @@
                 </w:r>
               </w:sdtContent>
             </w:sdt>
-            <w:bookmarkStart w:id="0" w:name="_GoBack"/>
-            <w:bookmarkEnd w:id="0"/>
           </w:p>
         </w:tc>
       </w:tr>
@@ -485,6 +493,7 @@
                 </w:placeholder>
                 <w15:appearance w15:val="hidden"/>
               </w:sdtPr>
+              <w:sdtEndPr/>
               <w:sdtContent>
                 <w:r>
                   <w:rPr>
@@ -548,6 +557,7 @@
                 </w:placeholder>
                 <w15:appearance w15:val="hidden"/>
               </w:sdtPr>
+              <w:sdtEndPr/>
               <w:sdtContent>
                 <w:r>
                   <w:rPr>
@@ -1312,10 +1322,11 @@
 <file path=word/glossary/fontTable.xml><?xml version="1.0" encoding="utf-8"?>
 <w:fonts xmlns:mc="http://schemas.openxmlformats.org/markup-compatibility/2006" xmlns:r="http://schemas.openxmlformats.org/officeDocument/2006/relationships" xmlns:w="http://schemas.openxmlformats.org/wordprocessingml/2006/main" xmlns:w14="http://schemas.microsoft.com/office/word/2010/wordml" xmlns:w15="http://schemas.microsoft.com/office/word/2012/wordml" xmlns:w16se="http://schemas.microsoft.com/office/word/2015/wordml/symex" mc:Ignorable="w14 w15 w16se">
   <w:font w:name="Calibri">
+    <w:panose1 w:val="020F0502020204030204"/>
     <w:charset w:val="CC"/>
     <w:family w:val="swiss"/>
     <w:pitch w:val="variable"/>
-    <w:sig w:usb0="E10002FF" w:usb1="4000ACFF" w:usb2="00000009" w:usb3="00000000" w:csb0="0000019F" w:csb1="00000000"/>
+    <w:sig w:usb0="E00002FF" w:usb1="4000ACFF" w:usb2="00000001" w:usb3="00000000" w:csb0="0000019F" w:csb1="00000000"/>
   </w:font>
   <w:font w:name="Times New Roman">
     <w:panose1 w:val="02020603050405020304"/>
@@ -1325,6 +1336,7 @@
     <w:sig w:usb0="E0002AFF" w:usb1="C0007841" w:usb2="00000009" w:usb3="00000000" w:csb0="000001FF" w:csb1="00000000"/>
   </w:font>
   <w:font w:name="Calibri Light">
+    <w:panose1 w:val="020F0302020204030204"/>
     <w:charset w:val="CC"/>
     <w:family w:val="swiss"/>
     <w:pitch w:val="variable"/>
@@ -1348,6 +1360,8 @@
   </w:compat>
   <w:rsids>
     <w:rsidRoot w:val="00AC62A3"/>
+    <w:rsid w:val="00422D26"/>
+    <w:rsid w:val="00624440"/>
     <w:rsid w:val="00994875"/>
     <w:rsid w:val="00AC62A3"/>
   </w:rsids>
